--- a/Homework 2/docs/Homework Report Checklist.docx
+++ b/Homework 2/docs/Homework Report Checklist.docx
@@ -127,6 +127,13 @@
                 <w:szCs w:val="20"/>
               </w:rPr>
             </w:pPr>
+            <w:r>
+              <w:rPr>
+                <w:sz w:val="20"/>
+                <w:szCs w:val="20"/>
+              </w:rPr>
+              <w:t>NA</w:t>
+            </w:r>
           </w:p>
         </w:tc>
         <w:tc>
@@ -195,6 +202,13 @@
                 <w:szCs w:val="20"/>
               </w:rPr>
             </w:pPr>
+            <w:r>
+              <w:rPr>
+                <w:sz w:val="20"/>
+                <w:szCs w:val="20"/>
+              </w:rPr>
+              <w:t>NA</w:t>
+            </w:r>
           </w:p>
         </w:tc>
         <w:tc>
@@ -255,6 +269,13 @@
                 <w:szCs w:val="20"/>
               </w:rPr>
             </w:pPr>
+            <w:r>
+              <w:rPr>
+                <w:sz w:val="20"/>
+                <w:szCs w:val="20"/>
+              </w:rPr>
+              <w:t>NA</w:t>
+            </w:r>
           </w:p>
         </w:tc>
         <w:tc>
@@ -315,6 +336,13 @@
                 <w:szCs w:val="20"/>
               </w:rPr>
             </w:pPr>
+            <w:r>
+              <w:rPr>
+                <w:sz w:val="20"/>
+                <w:szCs w:val="20"/>
+              </w:rPr>
+              <w:t>NA</w:t>
+            </w:r>
           </w:p>
         </w:tc>
         <w:tc>
@@ -426,6 +454,13 @@
                 <w:szCs w:val="20"/>
               </w:rPr>
             </w:pPr>
+            <w:r>
+              <w:rPr>
+                <w:sz w:val="20"/>
+                <w:szCs w:val="20"/>
+              </w:rPr>
+              <w:t>AR</w:t>
+            </w:r>
           </w:p>
         </w:tc>
         <w:tc>
@@ -682,6 +717,13 @@
                 <w:szCs w:val="20"/>
               </w:rPr>
             </w:pPr>
+            <w:r>
+              <w:rPr>
+                <w:sz w:val="20"/>
+                <w:szCs w:val="20"/>
+              </w:rPr>
+              <w:t xml:space="preserve">  NA</w:t>
+            </w:r>
           </w:p>
         </w:tc>
         <w:tc>
@@ -742,6 +784,13 @@
                 <w:szCs w:val="20"/>
               </w:rPr>
             </w:pPr>
+            <w:r>
+              <w:rPr>
+                <w:sz w:val="20"/>
+                <w:szCs w:val="20"/>
+              </w:rPr>
+              <w:t>NA</w:t>
+            </w:r>
           </w:p>
         </w:tc>
         <w:tc>
@@ -1481,6 +1530,13 @@
                 <w:szCs w:val="20"/>
               </w:rPr>
             </w:pPr>
+            <w:r>
+              <w:rPr>
+                <w:sz w:val="20"/>
+                <w:szCs w:val="20"/>
+              </w:rPr>
+              <w:t>AR</w:t>
+            </w:r>
           </w:p>
         </w:tc>
         <w:tc>
@@ -1602,6 +1658,13 @@
                 <w:szCs w:val="20"/>
               </w:rPr>
             </w:pPr>
+            <w:r>
+              <w:rPr>
+                <w:sz w:val="20"/>
+                <w:szCs w:val="20"/>
+              </w:rPr>
+              <w:t xml:space="preserve">  AR</w:t>
+            </w:r>
           </w:p>
         </w:tc>
         <w:tc>
@@ -1662,6 +1725,13 @@
                 <w:szCs w:val="20"/>
               </w:rPr>
             </w:pPr>
+            <w:r>
+              <w:rPr>
+                <w:sz w:val="20"/>
+                <w:szCs w:val="20"/>
+              </w:rPr>
+              <w:t>AR</w:t>
+            </w:r>
           </w:p>
         </w:tc>
         <w:tc>
@@ -1799,6 +1869,13 @@
                 <w:szCs w:val="20"/>
               </w:rPr>
             </w:pPr>
+            <w:r>
+              <w:rPr>
+                <w:sz w:val="20"/>
+                <w:szCs w:val="20"/>
+              </w:rPr>
+              <w:t>AR</w:t>
+            </w:r>
           </w:p>
         </w:tc>
         <w:tc>
@@ -2033,6 +2110,9 @@
               </w:pBdr>
               <w:spacing w:line="240" w:lineRule="auto"/>
             </w:pPr>
+            <w:r>
+              <w:t>NA</w:t>
+            </w:r>
           </w:p>
         </w:tc>
         <w:tc>
@@ -2089,6 +2169,9 @@
               </w:pBdr>
               <w:spacing w:line="240" w:lineRule="auto"/>
             </w:pPr>
+            <w:r>
+              <w:t>NA</w:t>
+            </w:r>
           </w:p>
         </w:tc>
         <w:tc>
@@ -2190,6 +2273,9 @@
               </w:pBdr>
               <w:spacing w:line="240" w:lineRule="auto"/>
             </w:pPr>
+            <w:r>
+              <w:t>NA</w:t>
+            </w:r>
           </w:p>
         </w:tc>
         <w:tc>
@@ -2246,6 +2332,9 @@
               </w:pBdr>
               <w:spacing w:line="240" w:lineRule="auto"/>
             </w:pPr>
+            <w:r>
+              <w:t>NA</w:t>
+            </w:r>
           </w:p>
         </w:tc>
         <w:tc>
@@ -2355,6 +2444,9 @@
               </w:pBdr>
               <w:spacing w:line="240" w:lineRule="auto"/>
             </w:pPr>
+            <w:r>
+              <w:t>AR</w:t>
+            </w:r>
           </w:p>
         </w:tc>
         <w:tc>
@@ -2462,6 +2554,9 @@
               </w:pBdr>
               <w:spacing w:line="240" w:lineRule="auto"/>
             </w:pPr>
+            <w:r>
+              <w:t>AR</w:t>
+            </w:r>
           </w:p>
         </w:tc>
         <w:tc>
@@ -2518,6 +2613,9 @@
               </w:pBdr>
               <w:spacing w:line="240" w:lineRule="auto"/>
             </w:pPr>
+            <w:r>
+              <w:t>AR</w:t>
+            </w:r>
           </w:p>
         </w:tc>
         <w:tc>
@@ -2574,6 +2672,9 @@
               </w:pBdr>
               <w:spacing w:line="240" w:lineRule="auto"/>
             </w:pPr>
+            <w:r>
+              <w:t>AR</w:t>
+            </w:r>
           </w:p>
         </w:tc>
         <w:tc>
@@ -2681,6 +2782,9 @@
               </w:pBdr>
               <w:spacing w:line="240" w:lineRule="auto"/>
             </w:pPr>
+            <w:r>
+              <w:t>AR</w:t>
+            </w:r>
           </w:p>
         </w:tc>
         <w:tc>
@@ -2771,6 +2875,9 @@
               </w:pBdr>
               <w:spacing w:line="240" w:lineRule="auto"/>
             </w:pPr>
+            <w:r>
+              <w:t>AR</w:t>
+            </w:r>
           </w:p>
         </w:tc>
         <w:tc>
@@ -2844,6 +2951,9 @@
               </w:pBdr>
               <w:spacing w:line="240" w:lineRule="auto"/>
             </w:pPr>
+            <w:r>
+              <w:t>AR</w:t>
+            </w:r>
           </w:p>
         </w:tc>
         <w:tc>
@@ -2900,6 +3010,9 @@
               </w:pBdr>
               <w:spacing w:line="240" w:lineRule="auto"/>
             </w:pPr>
+            <w:r>
+              <w:t>AR</w:t>
+            </w:r>
           </w:p>
         </w:tc>
         <w:tc>

--- a/Homework 2/docs/Homework Report Checklist.docx
+++ b/Homework 2/docs/Homework Report Checklist.docx
@@ -1597,6 +1597,13 @@
                 <w:szCs w:val="20"/>
               </w:rPr>
             </w:pPr>
+            <w:r>
+              <w:rPr>
+                <w:sz w:val="20"/>
+                <w:szCs w:val="20"/>
+              </w:rPr>
+              <w:t>AR</w:t>
+            </w:r>
           </w:p>
         </w:tc>
         <w:tc>
@@ -1809,6 +1816,13 @@
                 <w:szCs w:val="20"/>
               </w:rPr>
             </w:pPr>
+            <w:r>
+              <w:rPr>
+                <w:sz w:val="20"/>
+                <w:szCs w:val="20"/>
+              </w:rPr>
+              <w:t>AR</w:t>
+            </w:r>
           </w:p>
         </w:tc>
         <w:tc>
@@ -1936,6 +1950,13 @@
                 <w:szCs w:val="20"/>
               </w:rPr>
             </w:pPr>
+            <w:r>
+              <w:rPr>
+                <w:sz w:val="20"/>
+                <w:szCs w:val="20"/>
+              </w:rPr>
+              <w:t>AR</w:t>
+            </w:r>
           </w:p>
         </w:tc>
         <w:tc>

--- a/Homework 2/docs/Homework Report Checklist.docx
+++ b/Homework 2/docs/Homework Report Checklist.docx
@@ -1294,6 +1294,9 @@
               </w:pBdr>
               <w:spacing w:line="240" w:lineRule="auto"/>
             </w:pPr>
+            <w:r>
+              <w:t>AR</w:t>
+            </w:r>
           </w:p>
         </w:tc>
         <w:tc>

--- a/Homework 2/docs/Homework Report Checklist.docx
+++ b/Homework 2/docs/Homework Report Checklist.docx
@@ -390,6 +390,43 @@
     </w:p>
     <w:p>
       <w:pPr>
+        <w:rPr>
+          <w:i/>
+          <w:iCs/>
+        </w:rPr>
+      </w:pPr>
+      <w:r>
+        <w:rPr>
+          <w:i/>
+          <w:iCs/>
+        </w:rPr>
+        <w:t xml:space="preserve">Best predicted </w:t>
+      </w:r>
+      <w:r>
+        <w:rPr>
+          <w:i/>
+          <w:iCs/>
+        </w:rPr>
+        <w:t>n</w:t>
+      </w:r>
+      <w:r>
+        <w:rPr>
+          <w:i/>
+          <w:iCs/>
+        </w:rPr>
+        <w:t>ew data</w:t>
+      </w:r>
+      <w:r>
+        <w:rPr>
+          <w:i/>
+          <w:iCs/>
+        </w:rPr>
+        <w:t>.</w:t>
+      </w:r>
+    </w:p>
+    <w:p/>
+    <w:p>
+      <w:pPr>
         <w:pStyle w:val="Heading2"/>
         <w:spacing w:before="0" w:after="0"/>
         <w:rPr>
@@ -1958,6 +1995,7 @@
                 <w:sz w:val="20"/>
                 <w:szCs w:val="20"/>
               </w:rPr>
+              <w:lastRenderedPageBreak/>
               <w:t>AR</w:t>
             </w:r>
           </w:p>
@@ -2030,15 +2068,34 @@
                 <w:sz w:val="20"/>
                 <w:szCs w:val="20"/>
               </w:rPr>
-              <w:t>not blurry or stretched</w:t>
-            </w:r>
-            <w:r>
-              <w:rPr>
-                <w:rFonts w:ascii="Calibri" w:eastAsia="Calibri" w:hAnsi="Calibri" w:cs="Calibri"/>
-                <w:sz w:val="20"/>
-                <w:szCs w:val="20"/>
-              </w:rPr>
-              <w:t>,…)?</w:t>
+              <w:t xml:space="preserve">not blurry or </w:t>
+            </w:r>
+            <w:proofErr w:type="gramStart"/>
+            <w:r>
+              <w:rPr>
+                <w:rFonts w:ascii="Calibri" w:eastAsia="Calibri" w:hAnsi="Calibri" w:cs="Calibri"/>
+                <w:i/>
+                <w:sz w:val="20"/>
+                <w:szCs w:val="20"/>
+              </w:rPr>
+              <w:t>stretched</w:t>
+            </w:r>
+            <w:r>
+              <w:rPr>
+                <w:rFonts w:ascii="Calibri" w:eastAsia="Calibri" w:hAnsi="Calibri" w:cs="Calibri"/>
+                <w:sz w:val="20"/>
+                <w:szCs w:val="20"/>
+              </w:rPr>
+              <w:t>,…</w:t>
+            </w:r>
+            <w:proofErr w:type="gramEnd"/>
+            <w:r>
+              <w:rPr>
+                <w:rFonts w:ascii="Calibri" w:eastAsia="Calibri" w:hAnsi="Calibri" w:cs="Calibri"/>
+                <w:sz w:val="20"/>
+                <w:szCs w:val="20"/>
+              </w:rPr>
+              <w:t>)?</w:t>
             </w:r>
           </w:p>
         </w:tc>
@@ -2048,12 +2105,6 @@
       <w:pPr>
         <w:pStyle w:val="Heading1"/>
         <w:spacing w:before="240" w:after="0" w:line="240" w:lineRule="auto"/>
-        <w:rPr>
-          <w:rFonts w:ascii="Calibri" w:eastAsia="Calibri" w:hAnsi="Calibri" w:cs="Calibri"/>
-          <w:b/>
-          <w:sz w:val="32"/>
-          <w:szCs w:val="32"/>
-        </w:rPr>
       </w:pPr>
       <w:r>
         <w:br w:type="page"/>
@@ -2072,7 +2123,16 @@
           <w:szCs w:val="32"/>
         </w:rPr>
         <w:lastRenderedPageBreak/>
-        <w:t>Document Design</w:t>
+        <w:t>D</w:t>
+      </w:r>
+      <w:r>
+        <w:rPr>
+          <w:rFonts w:ascii="Calibri" w:eastAsia="Calibri" w:hAnsi="Calibri" w:cs="Calibri"/>
+          <w:b/>
+          <w:sz w:val="32"/>
+          <w:szCs w:val="32"/>
+        </w:rPr>
+        <w:t>ocument Design</w:t>
       </w:r>
     </w:p>
     <w:p>
@@ -2223,7 +2283,25 @@
                 <w:sz w:val="20"/>
                 <w:szCs w:val="20"/>
               </w:rPr>
-              <w:t xml:space="preserve">  Does it state the team name, team members’ names, and the submission date?</w:t>
+              <w:t xml:space="preserve">  Does it state the </w:t>
+            </w:r>
+            <w:proofErr w:type="gramStart"/>
+            <w:r>
+              <w:rPr>
+                <w:rFonts w:ascii="Calibri" w:eastAsia="Calibri" w:hAnsi="Calibri" w:cs="Calibri"/>
+                <w:sz w:val="20"/>
+                <w:szCs w:val="20"/>
+              </w:rPr>
+              <w:t>team</w:t>
+            </w:r>
+            <w:proofErr w:type="gramEnd"/>
+            <w:r>
+              <w:rPr>
+                <w:rFonts w:ascii="Calibri" w:eastAsia="Calibri" w:hAnsi="Calibri" w:cs="Calibri"/>
+                <w:sz w:val="20"/>
+                <w:szCs w:val="20"/>
+              </w:rPr>
+              <w:t xml:space="preserve"> name, team members’ names, and the submission date?</w:t>
             </w:r>
           </w:p>
         </w:tc>
@@ -4168,7 +4246,122 @@
       </w:tr>
     </w:tbl>
     <w:p/>
-    <w:p/>
+    <w:p>
+      <w:pPr>
+        <w:rPr>
+          <w:i/>
+          <w:iCs/>
+        </w:rPr>
+      </w:pPr>
+      <w:r>
+        <w:rPr>
+          <w:i/>
+          <w:iCs/>
+        </w:rPr>
+        <w:t>Time Series Decomposition</w:t>
+      </w:r>
+    </w:p>
+    <w:p>
+      <w:pPr>
+        <w:rPr>
+          <w:rFonts w:ascii="Calibri" w:hAnsi="Calibri" w:cs="Calibri"/>
+          <w:color w:val="000000"/>
+        </w:rPr>
+      </w:pPr>
+      <w:r>
+        <w:t xml:space="preserve"> </w:t>
+      </w:r>
+      <w:r>
+        <w:rPr>
+          <w:rFonts w:ascii="Calibri" w:hAnsi="Calibri" w:cs="Calibri"/>
+          <w:color w:val="000000"/>
+        </w:rPr>
+        <w:t xml:space="preserve">Figure 1 shows the </w:t>
+      </w:r>
+      <w:r>
+        <w:rPr>
+          <w:rFonts w:ascii="Calibri" w:hAnsi="Calibri" w:cs="Calibri"/>
+          <w:color w:val="000000"/>
+        </w:rPr>
+        <w:t>observed</w:t>
+      </w:r>
+      <w:r>
+        <w:rPr>
+          <w:rFonts w:ascii="Calibri" w:hAnsi="Calibri" w:cs="Calibri"/>
+          <w:color w:val="000000"/>
+        </w:rPr>
+        <w:t xml:space="preserve"> electricity values overlaid with the trend component</w:t>
+      </w:r>
+      <w:r>
+        <w:rPr>
+          <w:rFonts w:ascii="Calibri" w:hAnsi="Calibri" w:cs="Calibri"/>
+          <w:color w:val="000000"/>
+        </w:rPr>
+        <w:t xml:space="preserve"> for the training data</w:t>
+      </w:r>
+      <w:r>
+        <w:rPr>
+          <w:rFonts w:ascii="Calibri" w:hAnsi="Calibri" w:cs="Calibri"/>
+          <w:color w:val="000000"/>
+        </w:rPr>
+        <w:t>.</w:t>
+      </w:r>
+    </w:p>
+    <w:p>
+      <w:pPr>
+        <w:rPr>
+          <w:rFonts w:ascii="Calibri" w:hAnsi="Calibri" w:cs="Calibri"/>
+          <w:i/>
+          <w:iCs/>
+          <w:color w:val="000000"/>
+          <w:sz w:val="24"/>
+          <w:szCs w:val="24"/>
+        </w:rPr>
+      </w:pPr>
+      <w:r>
+        <w:rPr>
+          <w:rFonts w:ascii="Calibri" w:hAnsi="Calibri" w:cs="Calibri"/>
+          <w:i/>
+          <w:iCs/>
+          <w:color w:val="000000"/>
+          <w:sz w:val="24"/>
+          <w:szCs w:val="24"/>
+        </w:rPr>
+        <w:lastRenderedPageBreak/>
+        <w:t>Predicted Values</w:t>
+      </w:r>
+    </w:p>
+    <w:p>
+      <w:pPr>
+        <w:rPr>
+          <w:i/>
+          <w:iCs/>
+          <w:sz w:val="24"/>
+          <w:szCs w:val="24"/>
+        </w:rPr>
+      </w:pPr>
+      <w:r>
+        <w:rPr>
+          <w:rFonts w:ascii="Calibri" w:hAnsi="Calibri" w:cs="Calibri"/>
+          <w:color w:val="000000"/>
+        </w:rPr>
+        <w:t xml:space="preserve">beyond </w:t>
+      </w:r>
+      <w:r>
+        <w:rPr>
+          <w:rFonts w:ascii="Calibri" w:hAnsi="Calibri" w:cs="Calibri"/>
+          <w:color w:val="000000"/>
+        </w:rPr>
+        <w:t xml:space="preserve">(month) </w:t>
+      </w:r>
+      <w:r>
+        <w:rPr>
+          <w:rFonts w:ascii="Calibri" w:hAnsi="Calibri" w:cs="Calibri"/>
+          <w:color w:val="000000"/>
+        </w:rPr>
+        <w:t>2020</w:t>
+      </w:r>
+    </w:p>
     <w:sectPr>
       <w:headerReference w:type="default" r:id="rId6"/>
       <w:pgSz w:w="12240" w:h="15840"/>
